--- a/Project Report .docx
+++ b/Project Report .docx
@@ -1,6 +1,6 @@
 
 <file path=word/document.xml><?xml version="1.0" encoding="utf-8"?>
-<w:document xmlns:wpc="http://schemas.microsoft.com/office/word/2010/wordprocessingCanvas" xmlns:cx="http://schemas.microsoft.com/office/drawing/2014/chartex" xmlns:cx1="http://schemas.microsoft.com/office/drawing/2015/9/8/chartex" xmlns:cx2="http://schemas.microsoft.com/office/drawing/2015/10/21/chartex" xmlns:cx3="http://schemas.microsoft.com/office/drawing/2016/5/9/chartex" xmlns:cx4="http://schemas.microsoft.com/office/drawing/2016/5/10/chartex" xmlns:cx5="http://schemas.microsoft.com/office/drawing/2016/5/11/chartex" xmlns:cx6="http://schemas.microsoft.com/office/drawing/2016/5/12/chartex" xmlns:cx7="http://schemas.microsoft.com/office/drawing/2016/5/13/chartex" xmlns:cx8="http://schemas.microsoft.com/office/drawing/2016/5/14/chartex" xmlns:mc="http://schemas.openxmlformats.org/markup-compatibility/2006" xmlns:aink="http://schemas.microsoft.com/office/drawing/2016/ink" xmlns:am3d="http://schemas.microsoft.com/office/drawing/2017/model3d" xmlns:o="urn:schemas-microsoft-com:office:office" xmlns:oel="http://schemas.microsoft.com/office/2019/extlst" xmlns:r="http://schemas.openxmlformats.org/officeDocument/2006/relationships" xmlns:m="http://schemas.openxmlformats.org/officeDocument/2006/math" xmlns:v="urn:schemas-microsoft-com:vml" xmlns:wp14="http://schemas.microsoft.com/office/word/2010/wordprocessingDrawing" xmlns:wp="http://schemas.openxmlformats.org/drawingml/2006/wordprocessingDrawing" xmlns:w10="urn:schemas-microsoft-com:office:word" xmlns:w="http://schemas.openxmlformats.org/wordprocessingml/2006/main" xmlns:w14="http://schemas.microsoft.com/office/word/2010/wordml" xmlns:w15="http://schemas.microsoft.com/office/word/2012/wordml" xmlns:w16cex="http://schemas.microsoft.com/office/word/2018/wordml/cex" xmlns:w16cid="http://schemas.microsoft.com/office/word/2016/wordml/cid" xmlns:w16="http://schemas.microsoft.com/office/word/2018/wordml" xmlns:w16sdtdh="http://schemas.microsoft.com/office/word/2020/wordml/sdtdatahash" xmlns:w16se="http://schemas.microsoft.com/office/word/2015/wordml/symex" xmlns:wpg="http://schemas.microsoft.com/office/word/2010/wordprocessingGroup" xmlns:wpi="http://schemas.microsoft.com/office/word/2010/wordprocessingInk" xmlns:wne="http://schemas.microsoft.com/office/word/2006/wordml" xmlns:wps="http://schemas.microsoft.com/office/word/2010/wordprocessingShape" mc:Ignorable="w14 w15 w16se w16cid w16 w16cex w16sdtdh wp14">
+<w:document xmlns:wpc="http://schemas.microsoft.com/office/word/2010/wordprocessingCanvas" xmlns:cx="http://schemas.microsoft.com/office/drawing/2014/chartex" xmlns:cx1="http://schemas.microsoft.com/office/drawing/2015/9/8/chartex" xmlns:cx2="http://schemas.microsoft.com/office/drawing/2015/10/21/chartex" xmlns:cx3="http://schemas.microsoft.com/office/drawing/2016/5/9/chartex" xmlns:cx4="http://schemas.microsoft.com/office/drawing/2016/5/10/chartex" xmlns:cx5="http://schemas.microsoft.com/office/drawing/2016/5/11/chartex" xmlns:cx6="http://schemas.microsoft.com/office/drawing/2016/5/12/chartex" xmlns:cx7="http://schemas.microsoft.com/office/drawing/2016/5/13/chartex" xmlns:cx8="http://schemas.microsoft.com/office/drawing/2016/5/14/chartex" xmlns:mc="http://schemas.openxmlformats.org/markup-compatibility/2006" xmlns:aink="http://schemas.microsoft.com/office/drawing/2016/ink" xmlns:am3d="http://schemas.microsoft.com/office/drawing/2017/model3d" xmlns:o="urn:schemas-microsoft-com:office:office" xmlns:oel="http://schemas.microsoft.com/office/2019/extlst" xmlns:r="http://schemas.openxmlformats.org/officeDocument/2006/relationships" xmlns:m="http://schemas.openxmlformats.org/officeDocument/2006/math" xmlns:v="urn:schemas-microsoft-com:vml" xmlns:wp14="http://schemas.microsoft.com/office/word/2010/wordprocessingDrawing" xmlns:wp="http://schemas.openxmlformats.org/drawingml/2006/wordprocessingDrawing" xmlns:w10="urn:schemas-microsoft-com:office:word" xmlns:w="http://schemas.openxmlformats.org/wordprocessingml/2006/main" xmlns:w14="http://schemas.microsoft.com/office/word/2010/wordml" xmlns:w15="http://schemas.microsoft.com/office/word/2012/wordml" xmlns:w16cex="http://schemas.microsoft.com/office/word/2018/wordml/cex" xmlns:w16cid="http://schemas.microsoft.com/office/word/2016/wordml/cid" xmlns:w16="http://schemas.microsoft.com/office/word/2018/wordml" xmlns:w16du="http://schemas.microsoft.com/office/word/2023/wordml/word16du" xmlns:w16sdtdh="http://schemas.microsoft.com/office/word/2020/wordml/sdtdatahash" xmlns:w16se="http://schemas.microsoft.com/office/word/2015/wordml/symex" xmlns:wpg="http://schemas.microsoft.com/office/word/2010/wordprocessingGroup" xmlns:wpi="http://schemas.microsoft.com/office/word/2010/wordprocessingInk" xmlns:wne="http://schemas.microsoft.com/office/word/2006/wordml" xmlns:wps="http://schemas.microsoft.com/office/word/2010/wordprocessingShape" mc:Ignorable="w14 w15 w16se w16cid w16 w16cex w16sdtdh w16du wp14">
   <w:body>
     <w:p>
       <w:pPr>
@@ -282,7 +282,33 @@
           <w:sz w:val="28"/>
           <w:szCs w:val="28"/>
         </w:rPr>
-        <w:t xml:space="preserve"> Ravi Kant</w:t>
+        <w:t xml:space="preserve"> </w:t>
+      </w:r>
+      <w:proofErr w:type="spellStart"/>
+      <w:r>
+        <w:rPr>
+          <w:rFonts w:ascii="Times New Roman" w:hAnsi="Times New Roman" w:cs="Times New Roman"/>
+          <w:sz w:val="28"/>
+          <w:szCs w:val="28"/>
+        </w:rPr>
+        <w:t>R</w:t>
+      </w:r>
+      <w:r>
+        <w:rPr>
+          <w:rFonts w:ascii="Times New Roman" w:hAnsi="Times New Roman" w:cs="Times New Roman"/>
+          <w:sz w:val="28"/>
+          <w:szCs w:val="28"/>
+        </w:rPr>
+        <w:t>ijul</w:t>
+      </w:r>
+      <w:proofErr w:type="spellEnd"/>
+      <w:r>
+        <w:rPr>
+          <w:rFonts w:ascii="Times New Roman" w:hAnsi="Times New Roman" w:cs="Times New Roman"/>
+          <w:sz w:val="28"/>
+          <w:szCs w:val="28"/>
+        </w:rPr>
+        <w:t xml:space="preserve"> Bhatt</w:t>
       </w:r>
     </w:p>
     <w:p>
@@ -315,7 +341,15 @@
           <w:sz w:val="28"/>
           <w:szCs w:val="28"/>
         </w:rPr>
-        <w:t xml:space="preserve"> 102283013</w:t>
+        <w:t xml:space="preserve"> 102</w:t>
+      </w:r>
+      <w:r>
+        <w:rPr>
+          <w:rFonts w:ascii="Times New Roman" w:hAnsi="Times New Roman" w:cs="Times New Roman"/>
+          <w:sz w:val="28"/>
+          <w:szCs w:val="28"/>
+        </w:rPr>
+        <w:t>103571</w:t>
       </w:r>
     </w:p>
     <w:p>
@@ -347,42 +381,6 @@
           <w:szCs w:val="28"/>
         </w:rPr>
       </w:pPr>
-    </w:p>
-    <w:p>
-      <w:pPr>
-        <w:jc w:val="right"/>
-        <w:rPr>
-          <w:rFonts w:ascii="Times New Roman" w:hAnsi="Times New Roman" w:cs="Times New Roman"/>
-          <w:sz w:val="28"/>
-          <w:szCs w:val="28"/>
-        </w:rPr>
-      </w:pPr>
-      <w:r>
-        <w:rPr>
-          <w:rFonts w:ascii="Times New Roman" w:hAnsi="Times New Roman" w:cs="Times New Roman"/>
-          <w:sz w:val="28"/>
-          <w:szCs w:val="28"/>
-        </w:rPr>
-        <w:t>Submitted To:</w:t>
-      </w:r>
-    </w:p>
-    <w:p>
-      <w:pPr>
-        <w:jc w:val="right"/>
-        <w:rPr>
-          <w:rFonts w:ascii="Times New Roman" w:hAnsi="Times New Roman" w:cs="Times New Roman"/>
-          <w:sz w:val="28"/>
-          <w:szCs w:val="28"/>
-        </w:rPr>
-      </w:pPr>
-      <w:r>
-        <w:rPr>
-          <w:rFonts w:ascii="Times New Roman" w:hAnsi="Times New Roman" w:cs="Times New Roman"/>
-          <w:sz w:val="28"/>
-          <w:szCs w:val="28"/>
-        </w:rPr>
-        <w:t>Ms. Kudratdeep Aulakh</w:t>
-      </w:r>
     </w:p>
     <w:p>
       <w:pPr>
@@ -1021,25 +1019,7 @@
           <w:sz w:val="28"/>
           <w:szCs w:val="28"/>
         </w:rPr>
-        <w:t xml:space="preserve">Heart disease remains a leading cause of mortality worldwide, making early detection and prevention vital. This project leverages logistic </w:t>
-      </w:r>
-      <w:proofErr w:type="gramStart"/>
-      <w:r>
-        <w:rPr>
-          <w:rFonts w:ascii="Times New Roman" w:hAnsi="Times New Roman" w:cs="Times New Roman"/>
-          <w:sz w:val="28"/>
-          <w:szCs w:val="28"/>
-        </w:rPr>
-        <w:t>regression ,</w:t>
-      </w:r>
-      <w:proofErr w:type="gramEnd"/>
-      <w:r>
-        <w:rPr>
-          <w:rFonts w:ascii="Times New Roman" w:hAnsi="Times New Roman" w:cs="Times New Roman"/>
-          <w:sz w:val="28"/>
-          <w:szCs w:val="28"/>
-        </w:rPr>
-        <w:t xml:space="preserve"> K-nearest neighbour, Random forest classifier , to analyse a dataset containing various health indicators and risk factors. By exploring relationships between these factors and the presence of heart disease, the aim is to build a predictive model. This model can then assess the likelihood of an individual developing heart disease based on their unique combination of risk factors. Ultimately, the goal is to create a reliable tool that assists healthcare professionals in early identification and intervention.</w:t>
+        <w:t>Heart disease remains a leading cause of mortality worldwide, making early detection and prevention vital. This project leverages logistic regression , K-nearest neighbour, Random forest classifier , to analyse a dataset containing various health indicators and risk factors. By exploring relationships between these factors and the presence of heart disease, the aim is to build a predictive model. This model can then assess the likelihood of an individual developing heart disease based on their unique combination of risk factors. Ultimately, the goal is to create a reliable tool that assists healthcare professionals in early identification and intervention.</w:t>
       </w:r>
     </w:p>
     <w:p>
@@ -1149,7 +1129,7 @@
         </w:rPr>
         <w:t xml:space="preserve">Developing a predictive model using logistic </w:t>
       </w:r>
-      <w:proofErr w:type="gramStart"/>
+      <w:proofErr w:type="spellStart"/>
       <w:r>
         <w:rPr>
           <w:rFonts w:ascii="Times New Roman" w:hAnsi="Times New Roman" w:cs="Times New Roman"/>
@@ -1158,14 +1138,32 @@
         </w:rPr>
         <w:t>regression,K</w:t>
       </w:r>
-      <w:proofErr w:type="gramEnd"/>
-      <w:r>
-        <w:rPr>
-          <w:rFonts w:ascii="Times New Roman" w:hAnsi="Times New Roman" w:cs="Times New Roman"/>
-          <w:sz w:val="28"/>
-          <w:szCs w:val="28"/>
-        </w:rPr>
-        <w:t>-nearest neighbor and Random forest classifier, to accurately identify the presence or absence of heart disease based on various health indicators and risk factors. The objective is to create a tool that aids healthcare professionals in early detection and assessment of an individual's risk of developing heart disease, thereby facilitating timely interventions and improving patient outcomes.</w:t>
+      <w:proofErr w:type="spellEnd"/>
+      <w:r>
+        <w:rPr>
+          <w:rFonts w:ascii="Times New Roman" w:hAnsi="Times New Roman" w:cs="Times New Roman"/>
+          <w:sz w:val="28"/>
+          <w:szCs w:val="28"/>
+        </w:rPr>
+        <w:t xml:space="preserve">-nearest </w:t>
+      </w:r>
+      <w:proofErr w:type="spellStart"/>
+      <w:r>
+        <w:rPr>
+          <w:rFonts w:ascii="Times New Roman" w:hAnsi="Times New Roman" w:cs="Times New Roman"/>
+          <w:sz w:val="28"/>
+          <w:szCs w:val="28"/>
+        </w:rPr>
+        <w:t>neighbor</w:t>
+      </w:r>
+      <w:proofErr w:type="spellEnd"/>
+      <w:r>
+        <w:rPr>
+          <w:rFonts w:ascii="Times New Roman" w:hAnsi="Times New Roman" w:cs="Times New Roman"/>
+          <w:sz w:val="28"/>
+          <w:szCs w:val="28"/>
+        </w:rPr>
+        <w:t xml:space="preserve"> and Random forest classifier, to accurately identify the presence or absence of heart disease based on various health indicators and risk factors. The objective is to create a tool that aids healthcare professionals in early detection and assessment of an individual's risk of developing heart disease, thereby facilitating timely interventions and improving patient outcomes.</w:t>
       </w:r>
     </w:p>
     <w:p>
@@ -1195,25 +1193,7 @@
           <w:sz w:val="28"/>
           <w:szCs w:val="28"/>
         </w:rPr>
-        <w:t xml:space="preserve">Link for </w:t>
-      </w:r>
-      <w:proofErr w:type="gramStart"/>
-      <w:r>
-        <w:rPr>
-          <w:rFonts w:ascii="Times New Roman" w:hAnsi="Times New Roman" w:cs="Times New Roman"/>
-          <w:sz w:val="28"/>
-          <w:szCs w:val="28"/>
-        </w:rPr>
-        <w:t>dataset :</w:t>
-      </w:r>
-      <w:proofErr w:type="gramEnd"/>
-      <w:r>
-        <w:rPr>
-          <w:rFonts w:ascii="Times New Roman" w:hAnsi="Times New Roman" w:cs="Times New Roman"/>
-          <w:sz w:val="28"/>
-          <w:szCs w:val="28"/>
-        </w:rPr>
-        <w:t xml:space="preserve"> </w:t>
+        <w:t xml:space="preserve">Link for dataset : </w:t>
       </w:r>
       <w:hyperlink r:id="rId6" w:history="1">
         <w:r>
@@ -1879,7 +1859,27 @@
           <w:szCs w:val="28"/>
           <w:u w:val="single"/>
         </w:rPr>
-        <w:t xml:space="preserve"> K-nearest neighbor Model Building:</w:t>
+        <w:t xml:space="preserve"> K-nearest </w:t>
+      </w:r>
+      <w:proofErr w:type="spellStart"/>
+      <w:r>
+        <w:rPr>
+          <w:rFonts w:ascii="Times New Roman" w:hAnsi="Times New Roman" w:cs="Times New Roman"/>
+          <w:sz w:val="28"/>
+          <w:szCs w:val="28"/>
+          <w:u w:val="single"/>
+        </w:rPr>
+        <w:t>neighbor</w:t>
+      </w:r>
+      <w:proofErr w:type="spellEnd"/>
+      <w:r>
+        <w:rPr>
+          <w:rFonts w:ascii="Times New Roman" w:hAnsi="Times New Roman" w:cs="Times New Roman"/>
+          <w:sz w:val="28"/>
+          <w:szCs w:val="28"/>
+          <w:u w:val="single"/>
+        </w:rPr>
+        <w:t xml:space="preserve"> Model Building:</w:t>
       </w:r>
     </w:p>
     <w:p>
@@ -1909,7 +1909,79 @@
           <w:sz w:val="28"/>
           <w:szCs w:val="28"/>
         </w:rPr>
-        <w:t>This code is using KNN with different numbers of neighbors to find the optimal number that maximizes the testing score. It iterates through a range of neighbor values, records the training and testing scores for each, and then sets the number of neighbors to the one that gave the highest testing score before finally retraining the model with that optimal number of neighbors. This is a common approach to hyperparameter tuning for KNN models.</w:t>
+        <w:t xml:space="preserve">This code is using KNN with different numbers of </w:t>
+      </w:r>
+      <w:proofErr w:type="spellStart"/>
+      <w:r>
+        <w:rPr>
+          <w:rFonts w:ascii="Times New Roman" w:hAnsi="Times New Roman" w:cs="Times New Roman"/>
+          <w:sz w:val="28"/>
+          <w:szCs w:val="28"/>
+        </w:rPr>
+        <w:t>neighbors</w:t>
+      </w:r>
+      <w:proofErr w:type="spellEnd"/>
+      <w:r>
+        <w:rPr>
+          <w:rFonts w:ascii="Times New Roman" w:hAnsi="Times New Roman" w:cs="Times New Roman"/>
+          <w:sz w:val="28"/>
+          <w:szCs w:val="28"/>
+        </w:rPr>
+        <w:t xml:space="preserve"> to find the optimal number that maximizes the testing score. It iterates through a range of </w:t>
+      </w:r>
+      <w:proofErr w:type="spellStart"/>
+      <w:r>
+        <w:rPr>
+          <w:rFonts w:ascii="Times New Roman" w:hAnsi="Times New Roman" w:cs="Times New Roman"/>
+          <w:sz w:val="28"/>
+          <w:szCs w:val="28"/>
+        </w:rPr>
+        <w:t>neighbor</w:t>
+      </w:r>
+      <w:proofErr w:type="spellEnd"/>
+      <w:r>
+        <w:rPr>
+          <w:rFonts w:ascii="Times New Roman" w:hAnsi="Times New Roman" w:cs="Times New Roman"/>
+          <w:sz w:val="28"/>
+          <w:szCs w:val="28"/>
+        </w:rPr>
+        <w:t xml:space="preserve"> values, records the training and testing scores for each, and then sets the number of </w:t>
+      </w:r>
+      <w:proofErr w:type="spellStart"/>
+      <w:r>
+        <w:rPr>
+          <w:rFonts w:ascii="Times New Roman" w:hAnsi="Times New Roman" w:cs="Times New Roman"/>
+          <w:sz w:val="28"/>
+          <w:szCs w:val="28"/>
+        </w:rPr>
+        <w:t>neighbors</w:t>
+      </w:r>
+      <w:proofErr w:type="spellEnd"/>
+      <w:r>
+        <w:rPr>
+          <w:rFonts w:ascii="Times New Roman" w:hAnsi="Times New Roman" w:cs="Times New Roman"/>
+          <w:sz w:val="28"/>
+          <w:szCs w:val="28"/>
+        </w:rPr>
+        <w:t xml:space="preserve"> to the one that gave the highest testing score before finally retraining the model with that optimal number of </w:t>
+      </w:r>
+      <w:proofErr w:type="spellStart"/>
+      <w:r>
+        <w:rPr>
+          <w:rFonts w:ascii="Times New Roman" w:hAnsi="Times New Roman" w:cs="Times New Roman"/>
+          <w:sz w:val="28"/>
+          <w:szCs w:val="28"/>
+        </w:rPr>
+        <w:t>neighbors</w:t>
+      </w:r>
+      <w:proofErr w:type="spellEnd"/>
+      <w:r>
+        <w:rPr>
+          <w:rFonts w:ascii="Times New Roman" w:hAnsi="Times New Roman" w:cs="Times New Roman"/>
+          <w:sz w:val="28"/>
+          <w:szCs w:val="28"/>
+        </w:rPr>
+        <w:t>. This is a common approach to hyperparameter tuning for KNN models.</w:t>
       </w:r>
     </w:p>
     <w:p>
@@ -3505,25 +3577,7 @@
           <w:sz w:val="28"/>
           <w:szCs w:val="28"/>
         </w:rPr>
-        <w:t xml:space="preserve">This tool could be super helpful for doctors to catch heart problems early and help people stay healthier. </w:t>
-      </w:r>
-      <w:proofErr w:type="gramStart"/>
-      <w:r>
-        <w:rPr>
-          <w:rFonts w:ascii="Times New Roman" w:hAnsi="Times New Roman" w:cs="Times New Roman"/>
-          <w:sz w:val="28"/>
-          <w:szCs w:val="28"/>
-        </w:rPr>
-        <w:t>But,</w:t>
-      </w:r>
-      <w:proofErr w:type="gramEnd"/>
-      <w:r>
-        <w:rPr>
-          <w:rFonts w:ascii="Times New Roman" w:hAnsi="Times New Roman" w:cs="Times New Roman"/>
-          <w:sz w:val="28"/>
-          <w:szCs w:val="28"/>
-        </w:rPr>
-        <w:t xml:space="preserve"> we still need more tests and info to be totally sure it's always right. So, while it's a good start, we can keep working to make it even better and more useful for helping people stay heart-healthy.</w:t>
+        <w:t>This tool could be super helpful for doctors to catch heart problems early and help people stay healthier. But, we still need more tests and info to be totally sure it's always right. So, while it's a good start, we can keep working to make it even better and more useful for helping people stay heart-healthy.</w:t>
       </w:r>
     </w:p>
     <w:p>
@@ -3586,7 +3640,7 @@
 </file>
 
 <file path=word/numbering.xml><?xml version="1.0" encoding="utf-8"?>
-<w:numbering xmlns:wpc="http://schemas.microsoft.com/office/word/2010/wordprocessingCanvas" xmlns:cx="http://schemas.microsoft.com/office/drawing/2014/chartex" xmlns:cx1="http://schemas.microsoft.com/office/drawing/2015/9/8/chartex" xmlns:cx2="http://schemas.microsoft.com/office/drawing/2015/10/21/chartex" xmlns:cx3="http://schemas.microsoft.com/office/drawing/2016/5/9/chartex" xmlns:cx4="http://schemas.microsoft.com/office/drawing/2016/5/10/chartex" xmlns:cx5="http://schemas.microsoft.com/office/drawing/2016/5/11/chartex" xmlns:cx6="http://schemas.microsoft.com/office/drawing/2016/5/12/chartex" xmlns:cx7="http://schemas.microsoft.com/office/drawing/2016/5/13/chartex" xmlns:cx8="http://schemas.microsoft.com/office/drawing/2016/5/14/chartex" xmlns:mc="http://schemas.openxmlformats.org/markup-compatibility/2006" xmlns:aink="http://schemas.microsoft.com/office/drawing/2016/ink" xmlns:am3d="http://schemas.microsoft.com/office/drawing/2017/model3d" xmlns:o="urn:schemas-microsoft-com:office:office" xmlns:oel="http://schemas.microsoft.com/office/2019/extlst" xmlns:r="http://schemas.openxmlformats.org/officeDocument/2006/relationships" xmlns:m="http://schemas.openxmlformats.org/officeDocument/2006/math" xmlns:v="urn:schemas-microsoft-com:vml" xmlns:wp14="http://schemas.microsoft.com/office/word/2010/wordprocessingDrawing" xmlns:wp="http://schemas.openxmlformats.org/drawingml/2006/wordprocessingDrawing" xmlns:w10="urn:schemas-microsoft-com:office:word" xmlns:w="http://schemas.openxmlformats.org/wordprocessingml/2006/main" xmlns:w14="http://schemas.microsoft.com/office/word/2010/wordml" xmlns:w15="http://schemas.microsoft.com/office/word/2012/wordml" xmlns:w16cex="http://schemas.microsoft.com/office/word/2018/wordml/cex" xmlns:w16cid="http://schemas.microsoft.com/office/word/2016/wordml/cid" xmlns:w16="http://schemas.microsoft.com/office/word/2018/wordml" xmlns:w16sdtdh="http://schemas.microsoft.com/office/word/2020/wordml/sdtdatahash" xmlns:w16se="http://schemas.microsoft.com/office/word/2015/wordml/symex" xmlns:wpg="http://schemas.microsoft.com/office/word/2010/wordprocessingGroup" xmlns:wpi="http://schemas.microsoft.com/office/word/2010/wordprocessingInk" xmlns:wne="http://schemas.microsoft.com/office/word/2006/wordml" xmlns:wps="http://schemas.microsoft.com/office/word/2010/wordprocessingShape" mc:Ignorable="w14 w15 w16se w16cid w16 w16cex w16sdtdh wp14">
+<w:numbering xmlns:wpc="http://schemas.microsoft.com/office/word/2010/wordprocessingCanvas" xmlns:cx="http://schemas.microsoft.com/office/drawing/2014/chartex" xmlns:cx1="http://schemas.microsoft.com/office/drawing/2015/9/8/chartex" xmlns:cx2="http://schemas.microsoft.com/office/drawing/2015/10/21/chartex" xmlns:cx3="http://schemas.microsoft.com/office/drawing/2016/5/9/chartex" xmlns:cx4="http://schemas.microsoft.com/office/drawing/2016/5/10/chartex" xmlns:cx5="http://schemas.microsoft.com/office/drawing/2016/5/11/chartex" xmlns:cx6="http://schemas.microsoft.com/office/drawing/2016/5/12/chartex" xmlns:cx7="http://schemas.microsoft.com/office/drawing/2016/5/13/chartex" xmlns:cx8="http://schemas.microsoft.com/office/drawing/2016/5/14/chartex" xmlns:mc="http://schemas.openxmlformats.org/markup-compatibility/2006" xmlns:aink="http://schemas.microsoft.com/office/drawing/2016/ink" xmlns:am3d="http://schemas.microsoft.com/office/drawing/2017/model3d" xmlns:o="urn:schemas-microsoft-com:office:office" xmlns:oel="http://schemas.microsoft.com/office/2019/extlst" xmlns:r="http://schemas.openxmlformats.org/officeDocument/2006/relationships" xmlns:m="http://schemas.openxmlformats.org/officeDocument/2006/math" xmlns:v="urn:schemas-microsoft-com:vml" xmlns:wp14="http://schemas.microsoft.com/office/word/2010/wordprocessingDrawing" xmlns:wp="http://schemas.openxmlformats.org/drawingml/2006/wordprocessingDrawing" xmlns:w10="urn:schemas-microsoft-com:office:word" xmlns:w="http://schemas.openxmlformats.org/wordprocessingml/2006/main" xmlns:w14="http://schemas.microsoft.com/office/word/2010/wordml" xmlns:w15="http://schemas.microsoft.com/office/word/2012/wordml" xmlns:w16cex="http://schemas.microsoft.com/office/word/2018/wordml/cex" xmlns:w16cid="http://schemas.microsoft.com/office/word/2016/wordml/cid" xmlns:w16="http://schemas.microsoft.com/office/word/2018/wordml" xmlns:w16du="http://schemas.microsoft.com/office/word/2023/wordml/word16du" xmlns:w16sdtdh="http://schemas.microsoft.com/office/word/2020/wordml/sdtdatahash" xmlns:w16se="http://schemas.microsoft.com/office/word/2015/wordml/symex" xmlns:wpg="http://schemas.microsoft.com/office/word/2010/wordprocessingGroup" xmlns:wpi="http://schemas.microsoft.com/office/word/2010/wordprocessingInk" xmlns:wne="http://schemas.microsoft.com/office/word/2006/wordml" xmlns:wps="http://schemas.microsoft.com/office/word/2010/wordprocessingShape" mc:Ignorable="w14 w15 w16se w16cid w16 w16cex w16sdtdh w16du wp14">
   <w:abstractNum w:abstractNumId="0" w15:restartNumberingAfterBreak="0">
     <w:nsid w:val="246624BB"/>
     <w:multiLevelType w:val="hybridMultilevel"/>
@@ -4042,7 +4096,7 @@
 </file>
 
 <file path=word/styles.xml><?xml version="1.0" encoding="utf-8"?>
-<w:styles xmlns:mc="http://schemas.openxmlformats.org/markup-compatibility/2006" xmlns:r="http://schemas.openxmlformats.org/officeDocument/2006/relationships" xmlns:w="http://schemas.openxmlformats.org/wordprocessingml/2006/main" xmlns:w14="http://schemas.microsoft.com/office/word/2010/wordml" xmlns:w15="http://schemas.microsoft.com/office/word/2012/wordml" xmlns:w16cex="http://schemas.microsoft.com/office/word/2018/wordml/cex" xmlns:w16cid="http://schemas.microsoft.com/office/word/2016/wordml/cid" xmlns:w16="http://schemas.microsoft.com/office/word/2018/wordml" xmlns:w16sdtdh="http://schemas.microsoft.com/office/word/2020/wordml/sdtdatahash" xmlns:w16se="http://schemas.microsoft.com/office/word/2015/wordml/symex" mc:Ignorable="w14 w15 w16se w16cid w16 w16cex w16sdtdh">
+<w:styles xmlns:mc="http://schemas.openxmlformats.org/markup-compatibility/2006" xmlns:r="http://schemas.openxmlformats.org/officeDocument/2006/relationships" xmlns:w="http://schemas.openxmlformats.org/wordprocessingml/2006/main" xmlns:w14="http://schemas.microsoft.com/office/word/2010/wordml" xmlns:w15="http://schemas.microsoft.com/office/word/2012/wordml" xmlns:w16cex="http://schemas.microsoft.com/office/word/2018/wordml/cex" xmlns:w16cid="http://schemas.microsoft.com/office/word/2016/wordml/cid" xmlns:w16="http://schemas.microsoft.com/office/word/2018/wordml" xmlns:w16du="http://schemas.microsoft.com/office/word/2023/wordml/word16du" xmlns:w16sdtdh="http://schemas.microsoft.com/office/word/2020/wordml/sdtdatahash" xmlns:w16se="http://schemas.microsoft.com/office/word/2015/wordml/symex" mc:Ignorable="w14 w15 w16se w16cid w16 w16cex w16sdtdh w16du">
   <w:docDefaults>
     <w:rPrDefault>
       <w:rPr>
